--- a/java.tutorial.docx
+++ b/java.tutorial.docx
@@ -1757,21 +1757,7 @@
         <w:rPr>
           <w:lang w:eastAsia="zh-CN"/>
         </w:rPr>
-        <w:t>行。</w:t>
-      </w:r>
-    </w:p>
-    <w:p>
-      <w:pPr>
-        <w:pStyle w:val="3"/>
-        <w:rPr>
-          <w:lang w:eastAsia="zh-CN"/>
-        </w:rPr>
-      </w:pPr>
-      <w:r>
-        <w:rPr>
-          <w:lang w:eastAsia="zh-CN"/>
-        </w:rPr>
-        <w:t>但在实际的工程实践中，一般来说，都得使用一款自己熟悉的 IDE, IDE提供以下功能。</w:t>
+        <w:t>行。但在实际的工程实践中，一般来说，都得使用一款自己熟悉的 IDE, IDE提供以下功能。</w:t>
       </w:r>
     </w:p>
     <w:p>
@@ -5039,7 +5025,7 @@
     <w:p>
       <w:pPr>
         <w:pStyle w:val="26"/>
-        <w:ind w:firstLine="720"/>
+        <w:ind w:firstLine="482" w:firstLineChars="0"/>
         <w:rPr>
           <w:lang w:eastAsia="zh-CN"/>
         </w:rPr>
@@ -5067,7 +5053,7 @@
     <w:p>
       <w:pPr>
         <w:pStyle w:val="3"/>
-        <w:ind w:firstLine="720"/>
+        <w:ind w:firstLine="482" w:firstLineChars="0"/>
         <w:rPr>
           <w:lang w:eastAsia="zh-CN"/>
         </w:rPr>
@@ -9722,7 +9708,7 @@
     <w:p>
       <w:pPr>
         <w:pStyle w:val="3"/>
-        <w:ind w:firstLine="720"/>
+        <w:ind w:firstLine="482" w:firstLineChars="0"/>
         <w:rPr>
           <w:lang w:eastAsia="zh-CN"/>
         </w:rPr>
@@ -35885,6 +35871,7 @@
     <w:p>
       <w:pPr>
         <w:pStyle w:val="3"/>
+        <w:ind w:firstLine="482" w:firstLineChars="0"/>
         <w:rPr>
           <w:lang w:eastAsia="zh-CN"/>
         </w:rPr>
@@ -35893,7 +35880,15 @@
         <w:rPr>
           <w:lang w:eastAsia="zh-CN"/>
         </w:rPr>
-        <w:t>作为 Java 开发人员，需要掌握必不可少的 HTML 基础知识，能够通过 txt 文本文档自己写一个简单的 html 页面，如果还能加入一些javascript 脚本来实现简单的页面内容控制，通过浏览器打开该文件，能够达到预期的效果。熟悉 form 的提交，通过javascript实现form表单的异步提交。 了解css,div等样式相关的内容。</w:t>
+        <w:t xml:space="preserve">作为 Java 开发人员，需要掌握必不可少的 HTML 基础知识，能够通过 txt 文本文档自己写一个简单的 HTML </w:t>
+      </w:r>
+      <w:bookmarkStart w:id="55" w:name="_GoBack"/>
+      <w:bookmarkEnd w:id="55"/>
+      <w:r>
+        <w:rPr>
+          <w:lang w:eastAsia="zh-CN"/>
+        </w:rPr>
+        <w:t>页面，如果还能加入一些javascript 脚本来实现简单的页面内容控制，通过浏览器打开该文件，能够达到预期的效果。熟悉 form 的提交，通过javascript实现form表单的异步提交。 了解css,div等样式相关的内容。</w:t>
       </w:r>
       <w:r>
         <w:fldChar w:fldCharType="begin"/>
@@ -49689,15 +49684,7 @@
         <w:rPr>
           <w:lang w:eastAsia="zh-CN"/>
         </w:rPr>
-        <w:t>至此，对于MVC的概念应该有一些理解了吧。MVC是一种设计模式。什么是设计模式？可以理解为</w:t>
-      </w:r>
-      <w:bookmarkStart w:id="55" w:name="_GoBack"/>
-      <w:bookmarkEnd w:id="55"/>
-      <w:r>
-        <w:rPr>
-          <w:lang w:eastAsia="zh-CN"/>
-        </w:rPr>
-        <w:t>套公式，有一套方法论（思想），对于不同的问题采用不同的程序实现方法，这个跟编程语言无关。这种方法论，被称之为设计模式，推荐看这本书 《Design Patterns: Elements of Reusable Object-Oriented Software》，作者 Erich Gamma, Richard Helm, Ralph Johnson, John Vlissides， ISBN 978-0201633610， 出版社 Addison-Wesley Professional，网上有PDF版的，可以打印出来多看几遍。</w:t>
+        <w:t>至此，对于MVC的概念应该有一些理解了吧。MVC是一种设计模式。什么是设计模式？可以理解为套公式，有一套方法论（思想），对于不同的问题采用不同的程序实现方法，这个跟编程语言无关。这种方法论，被称之为设计模式，推荐看这本书 《Design Patterns: Elements of Reusable Object-Oriented Software》，作者 Erich Gamma, Richard Helm, Ralph Johnson, John Vlissides， ISBN 978-0201633610， 出版社 Addison-Wesley Professional，网上有PDF版的，可以打印出来多看几遍。</w:t>
       </w:r>
     </w:p>
     <w:bookmarkEnd w:id="43"/>
